--- a/bigeo HOW TOs.docx
+++ b/bigeo HOW TOs.docx
@@ -423,47 +423,7 @@
       </w:r>
       <w:r>
         <w:rPr/>
-        <w:t xml:space="preserve">/bigeo.py” </w:t>
-      </w:r>
-      <w:r>
-        <w:rPr/>
-        <w:t>boundingbox</w:t>
-      </w:r>
-      <w:r>
-        <w:rPr/>
-        <w:t xml:space="preserve"> –</w:t>
-      </w:r>
-      <w:r>
-        <w:rPr/>
-        <w:t>srcfile</w:t>
-      </w:r>
-      <w:r>
-        <w:rPr/>
-        <w:t xml:space="preserve"> “/path_to/</w:t>
-      </w:r>
-      <w:r>
-        <w:rPr/>
-        <w:t>polygon.shp</w:t>
-      </w:r>
-      <w:r>
-        <w:rPr/>
-        <w:t>” --</w:t>
-      </w:r>
-      <w:r>
-        <w:rPr/>
-        <w:t xml:space="preserve">outfile </w:t>
-      </w:r>
-      <w:r>
-        <w:rPr/>
-        <w:t xml:space="preserve"> “/path_to/output.</w:t>
-      </w:r>
-      <w:r>
-        <w:rPr/>
-        <w:t>shp</w:t>
-      </w:r>
-      <w:r>
-        <w:rPr/>
-        <w:t xml:space="preserve">” </w:t>
+        <w:t xml:space="preserve">/bigeo.py” boundingbox –srcfile “/path_to/polygon.shp” --outfile  “/path_to/output.shp” </w:t>
       </w:r>
     </w:p>
     <w:p>
@@ -507,91 +467,7 @@
           <w:sz w:val="24"/>
           <w:szCs w:val="24"/>
         </w:rPr>
-        <w:t xml:space="preserve">&gt;&gt;&gt;python “bigeo.py” </w:t>
-      </w:r>
-      <w:r>
-        <w:rPr>
-          <w:sz w:val="24"/>
-          <w:szCs w:val="24"/>
-        </w:rPr>
-        <w:t>boundingbox</w:t>
-      </w:r>
-      <w:r>
-        <w:rPr>
-          <w:sz w:val="24"/>
-          <w:szCs w:val="24"/>
-        </w:rPr>
-        <w:t xml:space="preserve"> –</w:t>
-      </w:r>
-      <w:r>
-        <w:rPr>
-          <w:sz w:val="24"/>
-          <w:szCs w:val="24"/>
-        </w:rPr>
-        <w:t>srcfile</w:t>
-      </w:r>
-      <w:r>
-        <w:rPr>
-          <w:sz w:val="24"/>
-          <w:szCs w:val="24"/>
-        </w:rPr>
-        <w:t xml:space="preserve"> “</w:t>
-      </w:r>
-      <w:r>
-        <w:rPr>
-          <w:sz w:val="24"/>
-          <w:szCs w:val="24"/>
-        </w:rPr>
-        <w:t>countries_polygon.shp</w:t>
-      </w:r>
-      <w:r>
-        <w:rPr>
-          <w:sz w:val="24"/>
-          <w:szCs w:val="24"/>
-        </w:rPr>
-        <w:t>” --</w:t>
-      </w:r>
-      <w:r>
-        <w:rPr>
-          <w:sz w:val="24"/>
-          <w:szCs w:val="24"/>
-        </w:rPr>
-        <w:t xml:space="preserve">outfile </w:t>
-      </w:r>
-      <w:r>
-        <w:rPr>
-          <w:sz w:val="24"/>
-          <w:szCs w:val="24"/>
-        </w:rPr>
-        <w:t xml:space="preserve"> “</w:t>
-      </w:r>
-      <w:r>
-        <w:rPr>
-          <w:sz w:val="24"/>
-          <w:szCs w:val="24"/>
-        </w:rPr>
-        <w:t>bound_countries</w:t>
-      </w:r>
-      <w:r>
-        <w:rPr>
-          <w:sz w:val="24"/>
-          <w:szCs w:val="24"/>
-        </w:rPr>
-        <w:t>.</w:t>
-      </w:r>
-      <w:r>
-        <w:rPr>
-          <w:sz w:val="24"/>
-          <w:szCs w:val="24"/>
-        </w:rPr>
-        <w:t>shp</w:t>
-      </w:r>
-      <w:r>
-        <w:rPr>
-          <w:sz w:val="24"/>
-          <w:szCs w:val="24"/>
-        </w:rPr>
-        <w:t xml:space="preserve">” </w:t>
+        <w:t xml:space="preserve">&gt;&gt;&gt;python “bigeo.py” boundingbox –srcfile “countries_polygon.shp” --outfile  “bound_countries.shp” </w:t>
       </w:r>
     </w:p>
     <w:p>
@@ -730,7 +606,6 @@
           <w:szCs w:val="24"/>
         </w:rPr>
       </w:pPr>
-      <w:bookmarkStart w:id="0" w:name="__DdeLink__21_1732670677"/>
       <w:r>
         <w:rPr>
           <w:sz w:val="24"/>
@@ -772,55 +647,7 @@
       </w:r>
       <w:r>
         <w:rPr/>
-        <w:t xml:space="preserve">/bigeo.py” </w:t>
-      </w:r>
-      <w:r>
-        <w:rPr/>
-        <w:t>centroid</w:t>
-      </w:r>
-      <w:r>
-        <w:rPr/>
-        <w:t xml:space="preserve"> –</w:t>
-      </w:r>
-      <w:r>
-        <w:rPr/>
-        <w:t>srcfile</w:t>
-      </w:r>
-      <w:r>
-        <w:rPr/>
-        <w:t xml:space="preserve"> “/path_to/</w:t>
-      </w:r>
-      <w:r>
-        <w:rPr/>
-        <w:t>polygon.shp</w:t>
-      </w:r>
-      <w:r>
-        <w:rPr/>
-        <w:t>” --</w:t>
-      </w:r>
-      <w:r>
-        <w:rPr/>
-        <w:t xml:space="preserve">outfile </w:t>
-      </w:r>
-      <w:r>
-        <w:rPr/>
-        <w:t xml:space="preserve"> “/path_to/</w:t>
-      </w:r>
-      <w:r>
-        <w:rPr/>
-        <w:t>centroid</w:t>
-      </w:r>
-      <w:r>
-        <w:rPr/>
-        <w:t>.</w:t>
-      </w:r>
-      <w:r>
-        <w:rPr/>
-        <w:t>shp</w:t>
-      </w:r>
-      <w:r>
-        <w:rPr/>
-        <w:t xml:space="preserve">” </w:t>
+        <w:t xml:space="preserve">/bigeo.py” centroid –srcfile “/path_to/polygon.shp” --outfile  “/path_to/centroid.shp” </w:t>
       </w:r>
     </w:p>
     <w:p>
@@ -859,8 +686,8 @@
           <w:szCs w:val="24"/>
         </w:rPr>
       </w:pPr>
-      <w:bookmarkStart w:id="1" w:name="__DdeLink__21_1732670677"/>
-      <w:bookmarkEnd w:id="1"/>
+      <w:bookmarkStart w:id="0" w:name="__DdeLink__21_1732670677"/>
+      <w:bookmarkEnd w:id="0"/>
       <w:r>
         <w:rPr>
           <w:sz w:val="24"/>
@@ -938,25 +765,7 @@
           <w:sz w:val="24"/>
           <w:szCs w:val="24"/>
         </w:rPr>
-        <w:t xml:space="preserve">Creates a point </w:t>
-      </w:r>
-      <w:r>
-        <w:rPr>
-          <w:b w:val="false"/>
-          <w:bCs w:val="false"/>
-          <w:sz w:val="24"/>
-          <w:szCs w:val="24"/>
-        </w:rPr>
-        <w:t>guaranteed to be within</w:t>
-      </w:r>
-      <w:r>
-        <w:rPr>
-          <w:b w:val="false"/>
-          <w:bCs w:val="false"/>
-          <w:sz w:val="24"/>
-          <w:szCs w:val="24"/>
-        </w:rPr>
-        <w:t xml:space="preserve"> a polygon.</w:t>
+        <w:t>Creates a point guaranteed to be within a polygon.</w:t>
       </w:r>
     </w:p>
     <w:p>
@@ -1028,55 +837,7 @@
       </w:r>
       <w:r>
         <w:rPr/>
-        <w:t xml:space="preserve">/bigeo.py” </w:t>
-      </w:r>
-      <w:r>
-        <w:rPr/>
-        <w:t>centroid</w:t>
-      </w:r>
-      <w:r>
-        <w:rPr/>
-        <w:t xml:space="preserve"> –</w:t>
-      </w:r>
-      <w:r>
-        <w:rPr/>
-        <w:t>srcfile</w:t>
-      </w:r>
-      <w:r>
-        <w:rPr/>
-        <w:t xml:space="preserve"> “/path_to/</w:t>
-      </w:r>
-      <w:r>
-        <w:rPr/>
-        <w:t>polygon.shp</w:t>
-      </w:r>
-      <w:r>
-        <w:rPr/>
-        <w:t>” --</w:t>
-      </w:r>
-      <w:r>
-        <w:rPr/>
-        <w:t xml:space="preserve">outfile </w:t>
-      </w:r>
-      <w:r>
-        <w:rPr/>
-        <w:t xml:space="preserve"> “/path_to/</w:t>
-      </w:r>
-      <w:r>
-        <w:rPr/>
-        <w:t>reppoint</w:t>
-      </w:r>
-      <w:r>
-        <w:rPr/>
-        <w:t>.</w:t>
-      </w:r>
-      <w:r>
-        <w:rPr/>
-        <w:t>shp</w:t>
-      </w:r>
-      <w:r>
-        <w:rPr/>
-        <w:t xml:space="preserve">” </w:t>
+        <w:t xml:space="preserve">/bigeo.py” centroid –srcfile “/path_to/polygon.shp” --outfile  “/path_to/reppoint.shp” </w:t>
       </w:r>
     </w:p>
     <w:p>
@@ -1110,80 +871,338 @@
     <w:p>
       <w:pPr>
         <w:pStyle w:val="Normal"/>
-        <w:rPr>
-          <w:b w:val="false"/>
-          <w:b w:val="false"/>
-          <w:bCs w:val="false"/>
-          <w:sz w:val="24"/>
-          <w:szCs w:val="24"/>
-        </w:rPr>
-      </w:pPr>
-      <w:r>
-        <w:rPr>
-          <w:b w:val="false"/>
-          <w:bCs w:val="false"/>
-          <w:sz w:val="24"/>
-          <w:szCs w:val="24"/>
-        </w:rPr>
-        <w:t>&gt;&gt;&gt;python “bigeo.py” boundingbox –srcfile “countries_polygon.shp” --outfile  “</w:t>
-      </w:r>
-      <w:r>
-        <w:rPr>
-          <w:b w:val="false"/>
-          <w:bCs w:val="false"/>
-          <w:sz w:val="24"/>
-          <w:szCs w:val="24"/>
-        </w:rPr>
-        <w:t>rep_point</w:t>
-      </w:r>
-      <w:r>
-        <w:rPr>
-          <w:b w:val="false"/>
-          <w:bCs w:val="false"/>
-          <w:sz w:val="24"/>
-          <w:szCs w:val="24"/>
-        </w:rPr>
-        <w:t xml:space="preserve">_countries.shp” </w:t>
-      </w:r>
-    </w:p>
-    <w:p>
-      <w:pPr>
-        <w:pStyle w:val="Normal"/>
-        <w:rPr>
-          <w:b w:val="false"/>
-          <w:b w:val="false"/>
-          <w:bCs w:val="false"/>
-          <w:sz w:val="24"/>
-          <w:szCs w:val="24"/>
-        </w:rPr>
-      </w:pPr>
-      <w:r>
-        <w:rPr>
-          <w:b w:val="false"/>
-          <w:bCs w:val="false"/>
-          <w:sz w:val="24"/>
-          <w:szCs w:val="24"/>
-        </w:rPr>
-      </w:r>
-    </w:p>
-    <w:p>
-      <w:pPr>
-        <w:pStyle w:val="Normal"/>
-        <w:rPr>
-          <w:b w:val="false"/>
-          <w:b w:val="false"/>
-          <w:bCs w:val="false"/>
-          <w:sz w:val="24"/>
-          <w:szCs w:val="24"/>
-        </w:rPr>
-      </w:pPr>
-      <w:r>
-        <w:rPr>
-          <w:b w:val="false"/>
-          <w:bCs w:val="false"/>
-          <w:sz w:val="24"/>
-          <w:szCs w:val="24"/>
-        </w:rPr>
+        <w:rPr/>
+      </w:pPr>
+      <w:r>
+        <w:rPr>
+          <w:b w:val="false"/>
+          <w:bCs w:val="false"/>
+          <w:sz w:val="24"/>
+          <w:szCs w:val="24"/>
+        </w:rPr>
+        <w:t xml:space="preserve">&gt;&gt;&gt;python “bigeo.py” boundingbox –srcfile “countries_polygon.shp” --outfile  “rep_point_countries.shp” </w:t>
+      </w:r>
+    </w:p>
+    <w:p>
+      <w:pPr>
+        <w:pStyle w:val="Normal"/>
+        <w:rPr>
+          <w:b w:val="false"/>
+          <w:b w:val="false"/>
+          <w:bCs w:val="false"/>
+          <w:sz w:val="24"/>
+          <w:szCs w:val="24"/>
+        </w:rPr>
+      </w:pPr>
+      <w:r>
+        <w:rPr/>
+      </w:r>
+    </w:p>
+    <w:p>
+      <w:pPr>
+        <w:pStyle w:val="Normal"/>
+        <w:rPr>
+          <w:b w:val="false"/>
+          <w:b w:val="false"/>
+          <w:bCs w:val="false"/>
+          <w:sz w:val="24"/>
+          <w:szCs w:val="24"/>
+        </w:rPr>
+      </w:pPr>
+      <w:r>
+        <w:rPr/>
+      </w:r>
+    </w:p>
+    <w:p>
+      <w:pPr>
+        <w:pStyle w:val="Normal"/>
+        <w:rPr/>
+      </w:pPr>
+      <w:r>
+        <w:rPr>
+          <w:b/>
+          <w:bCs/>
+          <w:sz w:val="32"/>
+          <w:szCs w:val="32"/>
+        </w:rPr>
+        <w:t>OpenWeather</w:t>
+      </w:r>
+    </w:p>
+    <w:p>
+      <w:pPr>
+        <w:pStyle w:val="Normal"/>
+        <w:rPr>
+          <w:b w:val="false"/>
+          <w:b w:val="false"/>
+          <w:bCs w:val="false"/>
+          <w:sz w:val="24"/>
+          <w:szCs w:val="24"/>
+        </w:rPr>
+      </w:pPr>
+      <w:r>
+        <w:rPr>
+          <w:b w:val="false"/>
+          <w:bCs w:val="false"/>
+          <w:sz w:val="24"/>
+          <w:szCs w:val="24"/>
+        </w:rPr>
+        <w:t>For requesting weather data from open weather and creates a shapefile with that data on its location.</w:t>
+      </w:r>
+    </w:p>
+    <w:p>
+      <w:pPr>
+        <w:pStyle w:val="Normal"/>
+        <w:rPr>
+          <w:b w:val="false"/>
+          <w:b w:val="false"/>
+          <w:bCs w:val="false"/>
+          <w:sz w:val="24"/>
+          <w:szCs w:val="24"/>
+        </w:rPr>
+      </w:pPr>
+      <w:r>
+        <w:rPr>
+          <w:b w:val="false"/>
+          <w:bCs w:val="false"/>
+          <w:sz w:val="24"/>
+          <w:szCs w:val="24"/>
+        </w:rPr>
+      </w:r>
+    </w:p>
+    <w:p>
+      <w:pPr>
+        <w:pStyle w:val="Normal"/>
+        <w:rPr>
+          <w:b w:val="false"/>
+          <w:b w:val="false"/>
+          <w:bCs w:val="false"/>
+          <w:sz w:val="24"/>
+          <w:szCs w:val="24"/>
+        </w:rPr>
+      </w:pPr>
+      <w:r>
+        <w:rPr>
+          <w:b w:val="false"/>
+          <w:bCs w:val="false"/>
+          <w:sz w:val="24"/>
+          <w:szCs w:val="24"/>
+        </w:rPr>
+        <w:t>IMPORTANT: This requires api key from openweather. Please register for a free account.</w:t>
+      </w:r>
+    </w:p>
+    <w:p>
+      <w:pPr>
+        <w:pStyle w:val="Normal"/>
+        <w:rPr>
+          <w:b w:val="false"/>
+          <w:b w:val="false"/>
+          <w:bCs w:val="false"/>
+          <w:sz w:val="24"/>
+          <w:szCs w:val="24"/>
+        </w:rPr>
+      </w:pPr>
+      <w:r>
+        <w:rPr>
+          <w:b w:val="false"/>
+          <w:bCs w:val="false"/>
+          <w:sz w:val="24"/>
+          <w:szCs w:val="24"/>
+        </w:rPr>
+      </w:r>
+    </w:p>
+    <w:p>
+      <w:pPr>
+        <w:pStyle w:val="Normal"/>
+        <w:rPr/>
+      </w:pPr>
+      <w:r>
+        <w:rPr>
+          <w:sz w:val="24"/>
+          <w:szCs w:val="24"/>
+        </w:rPr>
+        <w:t>Syntax:</w:t>
+      </w:r>
+    </w:p>
+    <w:p>
+      <w:pPr>
+        <w:pStyle w:val="Normal"/>
+        <w:rPr>
+          <w:sz w:val="28"/>
+          <w:szCs w:val="28"/>
+        </w:rPr>
+      </w:pPr>
+      <w:r>
+        <w:rPr>
+          <w:sz w:val="28"/>
+          <w:szCs w:val="28"/>
+        </w:rPr>
+      </w:r>
+    </w:p>
+    <w:p>
+      <w:pPr>
+        <w:pStyle w:val="Normal"/>
+        <w:rPr>
+          <w:b w:val="false"/>
+          <w:b w:val="false"/>
+          <w:bCs w:val="false"/>
+          <w:sz w:val="24"/>
+          <w:szCs w:val="24"/>
+        </w:rPr>
+      </w:pPr>
+      <w:r>
+        <w:rPr>
+          <w:b w:val="false"/>
+          <w:bCs w:val="false"/>
+          <w:sz w:val="24"/>
+          <w:szCs w:val="24"/>
+        </w:rPr>
+        <w:t xml:space="preserve">&gt;&gt;&gt;python “/path_to/bigeo.py” openweather --path_ids_file 'openweather_id.txt' --ow_api apikey  --outputshp 'wx.shp' </w:t>
+      </w:r>
+    </w:p>
+    <w:p>
+      <w:pPr>
+        <w:pStyle w:val="Normal"/>
+        <w:rPr>
+          <w:b w:val="false"/>
+          <w:b w:val="false"/>
+          <w:bCs w:val="false"/>
+          <w:sz w:val="24"/>
+          <w:szCs w:val="24"/>
+        </w:rPr>
+      </w:pPr>
+      <w:r>
+        <w:rPr>
+          <w:b w:val="false"/>
+          <w:bCs w:val="false"/>
+          <w:sz w:val="24"/>
+          <w:szCs w:val="24"/>
+        </w:rPr>
+      </w:r>
+    </w:p>
+    <w:p>
+      <w:pPr>
+        <w:pStyle w:val="Normal"/>
+        <w:rPr>
+          <w:b w:val="false"/>
+          <w:b w:val="false"/>
+          <w:bCs w:val="false"/>
+          <w:sz w:val="24"/>
+          <w:szCs w:val="24"/>
+        </w:rPr>
+      </w:pPr>
+      <w:r>
+        <w:rPr>
+          <w:b w:val="false"/>
+          <w:bCs w:val="false"/>
+          <w:sz w:val="24"/>
+          <w:szCs w:val="24"/>
+        </w:rPr>
+        <w:t>Example:</w:t>
+      </w:r>
+    </w:p>
+    <w:p>
+      <w:pPr>
+        <w:pStyle w:val="Normal"/>
+        <w:rPr>
+          <w:b w:val="false"/>
+          <w:b w:val="false"/>
+          <w:bCs w:val="false"/>
+          <w:sz w:val="24"/>
+          <w:szCs w:val="24"/>
+        </w:rPr>
+      </w:pPr>
+      <w:r>
+        <w:rPr>
+          <w:b w:val="false"/>
+          <w:bCs w:val="false"/>
+          <w:sz w:val="24"/>
+          <w:szCs w:val="24"/>
+        </w:rPr>
+      </w:r>
+    </w:p>
+    <w:p>
+      <w:pPr>
+        <w:pStyle w:val="Normal"/>
+        <w:rPr>
+          <w:b w:val="false"/>
+          <w:b w:val="false"/>
+          <w:bCs w:val="false"/>
+          <w:sz w:val="24"/>
+          <w:szCs w:val="24"/>
+        </w:rPr>
+      </w:pPr>
+      <w:r>
+        <w:rPr>
+          <w:b w:val="false"/>
+          <w:bCs w:val="false"/>
+          <w:sz w:val="24"/>
+          <w:szCs w:val="24"/>
+        </w:rPr>
+        <w:t xml:space="preserve">&gt;&gt;&gt;python '/path_to/bigeo.py' openweather --path_ids_file '/home/openweather_id.txt' --ow_api 462c34b833ed43434e97ca1e3f352a --outputshp '/home/output_weather/wx.shp' </w:t>
+      </w:r>
+    </w:p>
+    <w:p>
+      <w:pPr>
+        <w:pStyle w:val="Normal"/>
+        <w:rPr>
+          <w:b w:val="false"/>
+          <w:b w:val="false"/>
+          <w:bCs w:val="false"/>
+          <w:sz w:val="24"/>
+          <w:szCs w:val="24"/>
+        </w:rPr>
+      </w:pPr>
+      <w:r>
+        <w:rPr>
+          <w:b w:val="false"/>
+          <w:bCs w:val="false"/>
+          <w:sz w:val="24"/>
+          <w:szCs w:val="24"/>
+        </w:rPr>
+      </w:r>
+    </w:p>
+    <w:p>
+      <w:pPr>
+        <w:pStyle w:val="Normal"/>
+        <w:rPr>
+          <w:b/>
+          <w:b/>
+          <w:bCs/>
+          <w:sz w:val="32"/>
+          <w:szCs w:val="32"/>
+        </w:rPr>
+      </w:pPr>
+      <w:r>
+        <w:rPr/>
+      </w:r>
+    </w:p>
+    <w:p>
+      <w:pPr>
+        <w:pStyle w:val="Normal"/>
+        <w:rPr>
+          <w:b w:val="false"/>
+          <w:b w:val="false"/>
+          <w:bCs w:val="false"/>
+          <w:sz w:val="24"/>
+          <w:szCs w:val="24"/>
+        </w:rPr>
+      </w:pPr>
+      <w:r>
+        <w:rPr>
+          <w:b w:val="false"/>
+          <w:bCs w:val="false"/>
+          <w:sz w:val="24"/>
+          <w:szCs w:val="24"/>
+        </w:rPr>
+      </w:r>
+    </w:p>
+    <w:p>
+      <w:pPr>
+        <w:pStyle w:val="Normal"/>
+        <w:rPr/>
+      </w:pPr>
+      <w:r>
+        <w:rPr/>
       </w:r>
     </w:p>
     <w:sectPr>
@@ -1205,6 +1224,7 @@
     <w:rPrDefault>
       <w:rPr>
         <w:rFonts w:ascii="Liberation Serif" w:hAnsi="Liberation Serif" w:eastAsia="Noto Sans CJK SC Regular" w:cs="FreeSans"/>
+        <w:sz w:val="20"/>
         <w:szCs w:val="24"/>
         <w:lang w:val="en-PH" w:eastAsia="zh-CN" w:bidi="hi-IN"/>
       </w:rPr>

--- a/bigeo HOW TOs.docx
+++ b/bigeo HOW TOs.docx
@@ -895,22 +895,32 @@
         </w:rPr>
       </w:pPr>
       <w:r>
-        <w:rPr/>
-      </w:r>
-    </w:p>
-    <w:p>
-      <w:pPr>
-        <w:pStyle w:val="Normal"/>
-        <w:rPr>
-          <w:b w:val="false"/>
-          <w:b w:val="false"/>
-          <w:bCs w:val="false"/>
-          <w:sz w:val="24"/>
-          <w:szCs w:val="24"/>
-        </w:rPr>
-      </w:pPr>
-      <w:r>
-        <w:rPr/>
+        <w:rPr>
+          <w:b w:val="false"/>
+          <w:bCs w:val="false"/>
+          <w:sz w:val="24"/>
+          <w:szCs w:val="24"/>
+        </w:rPr>
+      </w:r>
+    </w:p>
+    <w:p>
+      <w:pPr>
+        <w:pStyle w:val="Normal"/>
+        <w:rPr>
+          <w:b w:val="false"/>
+          <w:b w:val="false"/>
+          <w:bCs w:val="false"/>
+          <w:sz w:val="24"/>
+          <w:szCs w:val="24"/>
+        </w:rPr>
+      </w:pPr>
+      <w:r>
+        <w:rPr>
+          <w:b w:val="false"/>
+          <w:bCs w:val="false"/>
+          <w:sz w:val="24"/>
+          <w:szCs w:val="24"/>
+        </w:rPr>
       </w:r>
     </w:p>
     <w:p>
@@ -1056,7 +1066,25 @@
           <w:sz w:val="24"/>
           <w:szCs w:val="24"/>
         </w:rPr>
-        <w:t xml:space="preserve">&gt;&gt;&gt;python “/path_to/bigeo.py” openweather --path_ids_file 'openweather_id.txt' --ow_api apikey  --outputshp 'wx.shp' </w:t>
+        <w:t>&gt;&gt;&gt;python “/path_to/bigeo.py” openweather --path_ids_file 'openweather_id.txt' --ow_api apikey  --</w:t>
+      </w:r>
+      <w:r>
+        <w:rPr>
+          <w:b w:val="false"/>
+          <w:bCs w:val="false"/>
+          <w:sz w:val="24"/>
+          <w:szCs w:val="24"/>
+        </w:rPr>
+        <w:t>outfile</w:t>
+      </w:r>
+      <w:r>
+        <w:rPr>
+          <w:b w:val="false"/>
+          <w:bCs w:val="false"/>
+          <w:sz w:val="24"/>
+          <w:szCs w:val="24"/>
+        </w:rPr>
+        <w:t xml:space="preserve"> 'wx.shp' </w:t>
       </w:r>
     </w:p>
     <w:p>
@@ -1173,7 +1201,12 @@
         </w:rPr>
       </w:pPr>
       <w:r>
-        <w:rPr/>
+        <w:rPr>
+          <w:b/>
+          <w:bCs/>
+          <w:sz w:val="32"/>
+          <w:szCs w:val="32"/>
+        </w:rPr>
       </w:r>
     </w:p>
     <w:p>
